--- a/src/main/webapp/word/_394.docx
+++ b/src/main/webapp/word/_394.docx
@@ -13,8 +13,6 @@
           <w:lang w:eastAsia="zh-CN"/>
         </w:rPr>
       </w:pPr>
-      <w:bookmarkStart w:id="39" w:name="_GoBack"/>
-      <w:bookmarkEnd w:id="39"/>
       <w:r>
         <w:rPr>
           <w:rFonts w:hint="eastAsia"/>
@@ -475,6 +473,47 @@
         </w:tc>
       </w:tr>
     </w:tbl>
+    <w:p>
+      <w:pPr>
+        <w:rPr>
+          <w:rFonts w:hint="eastAsia" w:cs="Arial"/>
+          <w:sz w:val="18"/>
+          <w:szCs w:val="18"/>
+          <w:lang w:eastAsia="zh-CN"/>
+        </w:rPr>
+      </w:pPr>
+    </w:p>
+    <w:p>
+      <w:pPr>
+        <w:rPr>
+          <w:rFonts w:hint="eastAsia" w:cs="Arial"/>
+          <w:sz w:val="18"/>
+          <w:szCs w:val="18"/>
+          <w:lang w:val="en-US" w:eastAsia="zh-CN"/>
+        </w:rPr>
+      </w:pPr>
+      <w:r>
+        <w:rPr>
+          <w:rFonts w:hint="eastAsia" w:cs="Arial"/>
+          <w:sz w:val="18"/>
+          <w:szCs w:val="18"/>
+          <w:lang w:val="en-US" w:eastAsia="zh-CN"/>
+        </w:rPr>
+        <w:t>{{#regist}}</w:t>
+      </w:r>
+    </w:p>
+    <w:p>
+      <w:pPr>
+        <w:rPr>
+          <w:rFonts w:hint="eastAsia" w:cs="Arial"/>
+          <w:sz w:val="18"/>
+          <w:szCs w:val="18"/>
+          <w:lang w:val="en-US" w:eastAsia="zh-CN"/>
+        </w:rPr>
+      </w:pPr>
+      <w:bookmarkStart w:id="39" w:name="_GoBack"/>
+      <w:bookmarkEnd w:id="39"/>
+    </w:p>
     <w:p>
       <w:pPr>
         <w:rPr>
@@ -3346,7 +3385,6 @@
               <w:rPr>
                 <w:sz w:val="18"/>
                 <w:szCs w:val="18"/>
-                <w:lang/>
               </w:rPr>
             </w:pPr>
             <w:r>
@@ -3611,9 +3649,9 @@
                 <w:szCs w:val="18"/>
               </w:rPr>
             </w:pPr>
-            <w:bookmarkStart w:id="3" w:name="OLE_LINK188" w:colFirst="0" w:colLast="3"/>
+            <w:bookmarkStart w:id="3" w:name="_Hlk477526600"/>
             <w:bookmarkStart w:id="4" w:name="OLE_LINK189" w:colFirst="0" w:colLast="3"/>
-            <w:bookmarkStart w:id="5" w:name="_Hlk477526600"/>
+            <w:bookmarkStart w:id="5" w:name="OLE_LINK188" w:colFirst="0" w:colLast="3"/>
             <w:r>
               <w:rPr>
                 <w:b/>
@@ -8049,8 +8087,8 @@
               </w:rPr>
               <w:t xml:space="preserve">ho Investment Group Co., Ltd. - </w:t>
             </w:r>
-            <w:bookmarkStart w:id="15" w:name="OLE_LINK265"/>
-            <w:bookmarkStart w:id="16" w:name="OLE_LINK266"/>
+            <w:bookmarkStart w:id="15" w:name="OLE_LINK266"/>
+            <w:bookmarkStart w:id="16" w:name="OLE_LINK265"/>
             <w:r>
               <w:rPr>
                 <w:rFonts w:cs="Arial"/>
@@ -8737,8 +8775,8 @@
               <w:t xml:space="preserve"> </w:t>
             </w:r>
             <w:bookmarkStart w:id="17" w:name="OLE_LINK14"/>
-            <w:bookmarkStart w:id="18" w:name="OLE_LINK17"/>
-            <w:bookmarkStart w:id="19" w:name="OLE_LINK18"/>
+            <w:bookmarkStart w:id="18" w:name="OLE_LINK18"/>
+            <w:bookmarkStart w:id="19" w:name="OLE_LINK17"/>
             <w:r>
               <w:rPr>
                 <w:rFonts w:cs="Arial"/>
@@ -9226,7 +9264,6 @@
               <w:rPr>
                 <w:sz w:val="18"/>
                 <w:szCs w:val="18"/>
-                <w:lang/>
               </w:rPr>
               <w:t>813,437,768</w:t>
             </w:r>
@@ -17976,8 +18013,8 @@
           <w:lang w:eastAsia="zh-CN"/>
         </w:rPr>
       </w:pPr>
-      <w:bookmarkStart w:id="20" w:name="OLE_LINK21"/>
-      <w:bookmarkStart w:id="21" w:name="OLE_LINK22"/>
+      <w:bookmarkStart w:id="20" w:name="OLE_LINK22"/>
+      <w:bookmarkStart w:id="21" w:name="OLE_LINK21"/>
       <w:r>
         <w:rPr>
           <w:rFonts w:cs="Arial"/>
@@ -19201,8 +19238,8 @@
                 <w:szCs w:val="18"/>
               </w:rPr>
             </w:pPr>
-            <w:bookmarkStart w:id="22" w:name="OLE_LINK190"/>
-            <w:bookmarkStart w:id="23" w:name="OLE_LINK191"/>
+            <w:bookmarkStart w:id="22" w:name="OLE_LINK191"/>
+            <w:bookmarkStart w:id="23" w:name="OLE_LINK190"/>
             <w:bookmarkStart w:id="24" w:name="OLE_LINK210"/>
             <w:r>
               <w:rPr>
@@ -25462,7 +25499,7 @@
                 <a:graphic xmlns:a="http://schemas.openxmlformats.org/drawingml/2006/main">
                   <a:graphicData uri="http://schemas.microsoft.com/office/word/2010/wordprocessingShape">
                     <wps:wsp>
-                      <wps:cNvSpPr/>
+                      <wps:cNvCnPr/>
                       <wps:spPr>
                         <a:xfrm>
                           <a:off x="0" y="0"/>
@@ -25489,7 +25526,7 @@
           </mc:Choice>
           <mc:Fallback>
             <w:pict>
-              <v:line id="直线 40" o:spid="_x0000_s1026" o:spt="20" style="position:absolute;left:0pt;margin-left:246.95pt;margin-top:1.65pt;height:35.65pt;width:0.05pt;z-index:251674624;mso-width-relative:page;mso-height-relative:page;" filled="f" stroked="t" coordsize="21600,21600" o:gfxdata="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">
+              <v:line id="直线 40" o:spid="_x0000_s1026" o:spt="20" style="position:absolute;left:0pt;margin-left:246.95pt;margin-top:1.65pt;height:35.65pt;width:0.05pt;z-index:251674624;mso-width-relative:page;mso-height-relative:page;" filled="f" stroked="t" coordsize="21600,21600" o:gfxdata="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">
                 <v:fill on="f" focussize="0,0"/>
                 <v:stroke color="#000000" joinstyle="round" endarrow="open"/>
                 <v:imagedata o:title=""/>
@@ -25769,7 +25806,7 @@
                 <a:graphic xmlns:a="http://schemas.openxmlformats.org/drawingml/2006/main">
                   <a:graphicData uri="http://schemas.microsoft.com/office/word/2010/wordprocessingShape">
                     <wps:wsp>
-                      <wps:cNvSpPr/>
+                      <wps:cNvCnPr/>
                       <wps:spPr>
                         <a:xfrm>
                           <a:off x="0" y="0"/>
@@ -25796,7 +25833,7 @@
           </mc:Choice>
           <mc:Fallback>
             <w:pict>
-              <v:line id="直线 10" o:spid="_x0000_s1026" o:spt="20" style="position:absolute;left:0pt;margin-left:151.35pt;margin-top:7.55pt;height:29.4pt;width:0.05pt;z-index:251669504;mso-width-relative:page;mso-height-relative:page;" filled="f" stroked="t" coordsize="21600,21600" o:gfxdata="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">
+              <v:line id="直线 10" o:spid="_x0000_s1026" o:spt="20" style="position:absolute;left:0pt;margin-left:151.35pt;margin-top:7.55pt;height:29.4pt;width:0.05pt;z-index:251669504;mso-width-relative:page;mso-height-relative:page;" filled="f" stroked="t" coordsize="21600,21600" o:gfxdata="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">
                 <v:fill on="f" focussize="0,0"/>
                 <v:stroke color="#000000" joinstyle="round" endarrow="open"/>
                 <v:imagedata o:title=""/>
@@ -25829,7 +25866,7 @@
                 <a:graphic xmlns:a="http://schemas.openxmlformats.org/drawingml/2006/main">
                   <a:graphicData uri="http://schemas.microsoft.com/office/word/2010/wordprocessingShape">
                     <wps:wsp>
-                      <wps:cNvSpPr/>
+                      <wps:cNvCnPr/>
                       <wps:spPr>
                         <a:xfrm>
                           <a:off x="0" y="0"/>
@@ -25856,7 +25893,7 @@
           </mc:Choice>
           <mc:Fallback>
             <w:pict>
-              <v:line id="直线 11" o:spid="_x0000_s1026" o:spt="20" style="position:absolute;left:0pt;margin-left:95.15pt;margin-top:6.95pt;height:30pt;width:0.6pt;z-index:251668480;mso-width-relative:page;mso-height-relative:page;" filled="f" stroked="t" coordsize="21600,21600" o:gfxdata="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">
+              <v:line id="直线 11" o:spid="_x0000_s1026" o:spt="20" style="position:absolute;left:0pt;margin-left:95.15pt;margin-top:6.95pt;height:30pt;width:0.6pt;z-index:251668480;mso-width-relative:page;mso-height-relative:page;" filled="f" stroked="t" coordsize="21600,21600" o:gfxdata="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">
                 <v:fill on="f" focussize="0,0"/>
                 <v:stroke color="#000000" joinstyle="round" endarrow="open"/>
                 <v:imagedata o:title=""/>
@@ -25889,7 +25926,7 @@
                 <a:graphic xmlns:a="http://schemas.openxmlformats.org/drawingml/2006/main">
                   <a:graphicData uri="http://schemas.microsoft.com/office/word/2010/wordprocessingShape">
                     <wps:wsp>
-                      <wps:cNvSpPr/>
+                      <wps:cNvCnPr/>
                       <wps:spPr>
                         <a:xfrm flipH="1">
                           <a:off x="0" y="0"/>
@@ -25916,7 +25953,7 @@
           </mc:Choice>
           <mc:Fallback>
             <w:pict>
-              <v:line id="直线 9" o:spid="_x0000_s1026" o:spt="20" style="position:absolute;left:0pt;flip:x;margin-left:209.15pt;margin-top:6.85pt;height:30.1pt;width:0.05pt;z-index:251670528;mso-width-relative:page;mso-height-relative:page;" filled="f" stroked="t" coordsize="21600,21600" o:gfxdata="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">
+              <v:line id="直线 9" o:spid="_x0000_s1026" o:spt="20" style="position:absolute;left:0pt;flip:x;margin-left:209.15pt;margin-top:6.85pt;height:30.1pt;width:0.05pt;z-index:251670528;mso-width-relative:page;mso-height-relative:page;" filled="f" stroked="t" coordsize="21600,21600" o:gfxdata="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">
                 <v:fill on="f" focussize="0,0"/>
                 <v:stroke color="#000000" joinstyle="round" endarrow="open"/>
                 <v:imagedata o:title=""/>
@@ -25949,7 +25986,7 @@
                 <a:graphic xmlns:a="http://schemas.openxmlformats.org/drawingml/2006/main">
                   <a:graphicData uri="http://schemas.microsoft.com/office/word/2010/wordprocessingShape">
                     <wps:wsp>
-                      <wps:cNvSpPr/>
+                      <wps:cNvCnPr/>
                       <wps:spPr>
                         <a:xfrm flipH="1">
                           <a:off x="0" y="0"/>
@@ -25976,7 +26013,7 @@
           </mc:Choice>
           <mc:Fallback>
             <w:pict>
-              <v:line id="直线 8" o:spid="_x0000_s1026" o:spt="20" style="position:absolute;left:0pt;flip:x;margin-left:264.5pt;margin-top:5.85pt;height:31.7pt;width:0.05pt;z-index:251671552;mso-width-relative:page;mso-height-relative:page;" filled="f" stroked="t" coordsize="21600,21600" o:gfxdata="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">
+              <v:line id="直线 8" o:spid="_x0000_s1026" o:spt="20" style="position:absolute;left:0pt;flip:x;margin-left:264.5pt;margin-top:5.85pt;height:31.7pt;width:0.05pt;z-index:251671552;mso-width-relative:page;mso-height-relative:page;" filled="f" stroked="t" coordsize="21600,21600" o:gfxdata="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">
                 <v:fill on="f" focussize="0,0"/>
                 <v:stroke color="#000000" joinstyle="round" endarrow="open"/>
                 <v:imagedata o:title=""/>
@@ -26009,7 +26046,7 @@
                 <a:graphic xmlns:a="http://schemas.openxmlformats.org/drawingml/2006/main">
                   <a:graphicData uri="http://schemas.microsoft.com/office/word/2010/wordprocessingShape">
                     <wps:wsp>
-                      <wps:cNvSpPr/>
+                      <wps:cNvCnPr/>
                       <wps:spPr>
                         <a:xfrm flipH="1">
                           <a:off x="0" y="0"/>
@@ -26036,7 +26073,7 @@
           </mc:Choice>
           <mc:Fallback>
             <w:pict>
-              <v:line id="直线 7" o:spid="_x0000_s1026" o:spt="20" style="position:absolute;left:0pt;flip:x;margin-left:329pt;margin-top:5.45pt;height:33.15pt;width:0.05pt;z-index:251672576;mso-width-relative:page;mso-height-relative:page;" filled="f" stroked="t" coordsize="21600,21600" o:gfxdata="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">
+              <v:line id="直线 7" o:spid="_x0000_s1026" o:spt="20" style="position:absolute;left:0pt;flip:x;margin-left:329pt;margin-top:5.45pt;height:33.15pt;width:0.05pt;z-index:251672576;mso-width-relative:page;mso-height-relative:page;" filled="f" stroked="t" coordsize="21600,21600" o:gfxdata="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">
                 <v:fill on="f" focussize="0,0"/>
                 <v:stroke color="#000000" joinstyle="round" endarrow="open"/>
                 <v:imagedata o:title=""/>
@@ -26069,7 +26106,7 @@
                 <a:graphic xmlns:a="http://schemas.openxmlformats.org/drawingml/2006/main">
                   <a:graphicData uri="http://schemas.microsoft.com/office/word/2010/wordprocessingShape">
                     <wps:wsp>
-                      <wps:cNvSpPr/>
+                      <wps:cNvCnPr/>
                       <wps:spPr>
                         <a:xfrm flipH="1">
                           <a:off x="0" y="0"/>
@@ -26096,7 +26133,7 @@
           </mc:Choice>
           <mc:Fallback>
             <w:pict>
-              <v:line id="直线 7" o:spid="_x0000_s1026" o:spt="20" style="position:absolute;left:0pt;flip:x;margin-left:393.45pt;margin-top:7.55pt;height:33.15pt;width:0.05pt;z-index:251677696;mso-width-relative:page;mso-height-relative:page;" filled="f" stroked="t" coordsize="21600,21600" o:gfxdata="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">
+              <v:line id="直线 7" o:spid="_x0000_s1026" o:spt="20" style="position:absolute;left:0pt;flip:x;margin-left:393.45pt;margin-top:7.55pt;height:33.15pt;width:0.05pt;z-index:251677696;mso-width-relative:page;mso-height-relative:page;" filled="f" stroked="t" coordsize="21600,21600" o:gfxdata="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">
                 <v:fill on="f" focussize="0,0"/>
                 <v:stroke color="#000000" joinstyle="round" endarrow="open"/>
                 <v:imagedata o:title=""/>
@@ -26129,7 +26166,7 @@
                 <a:graphic xmlns:a="http://schemas.openxmlformats.org/drawingml/2006/main">
                   <a:graphicData uri="http://schemas.microsoft.com/office/word/2010/wordprocessingShape">
                     <wps:wsp>
-                      <wps:cNvSpPr/>
+                      <wps:cNvCnPr/>
                       <wps:spPr>
                         <a:xfrm>
                           <a:off x="0" y="0"/>
@@ -26156,7 +26193,7 @@
           </mc:Choice>
           <mc:Fallback>
             <w:pict>
-              <v:line id="直线 6" o:spid="_x0000_s1026" o:spt="20" style="position:absolute;left:0pt;margin-left:451.65pt;margin-top:6.95pt;height:34.25pt;width:0.65pt;z-index:251673600;mso-width-relative:page;mso-height-relative:page;" filled="f" stroked="t" coordsize="21600,21600" o:gfxdata="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">
+              <v:line id="直线 6" o:spid="_x0000_s1026" o:spt="20" style="position:absolute;left:0pt;margin-left:451.65pt;margin-top:6.95pt;height:34.25pt;width:0.65pt;z-index:251673600;mso-width-relative:page;mso-height-relative:page;" filled="f" stroked="t" coordsize="21600,21600" o:gfxdata="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">
                 <v:fill on="f" focussize="0,0"/>
                 <v:stroke color="#000000" joinstyle="round" endarrow="open"/>
                 <v:imagedata o:title=""/>
@@ -26189,7 +26226,7 @@
                 <a:graphic xmlns:a="http://schemas.openxmlformats.org/drawingml/2006/main">
                   <a:graphicData uri="http://schemas.microsoft.com/office/word/2010/wordprocessingShape">
                     <wps:wsp>
-                      <wps:cNvSpPr/>
+                      <wps:cNvCnPr/>
                       <wps:spPr>
                         <a:xfrm>
                           <a:off x="0" y="0"/>
@@ -26216,7 +26253,7 @@
           </mc:Choice>
           <mc:Fallback>
             <w:pict>
-              <v:line id="直线 12" o:spid="_x0000_s1026" o:spt="20" style="position:absolute;left:0pt;margin-left:37.8pt;margin-top:6.95pt;height:26.85pt;width:0.05pt;z-index:251667456;mso-width-relative:page;mso-height-relative:page;" filled="f" stroked="t" coordsize="21600,21600" o:gfxdata="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">
+              <v:line id="直线 12" o:spid="_x0000_s1026" o:spt="20" style="position:absolute;left:0pt;margin-left:37.8pt;margin-top:6.95pt;height:26.85pt;width:0.05pt;z-index:251667456;mso-width-relative:page;mso-height-relative:page;" filled="f" stroked="t" coordsize="21600,21600" o:gfxdata="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">
                 <v:fill on="f" focussize="0,0"/>
                 <v:stroke color="#000000" joinstyle="round" endarrow="open"/>
                 <v:imagedata o:title=""/>
@@ -26249,7 +26286,7 @@
                 <a:graphic xmlns:a="http://schemas.openxmlformats.org/drawingml/2006/main">
                   <a:graphicData uri="http://schemas.microsoft.com/office/word/2010/wordprocessingShape">
                     <wps:wsp>
-                      <wps:cNvSpPr/>
+                      <wps:cNvCnPr/>
                       <wps:spPr>
                         <a:xfrm>
                           <a:off x="0" y="0"/>
@@ -26276,7 +26313,7 @@
           </mc:Choice>
           <mc:Fallback>
             <w:pict>
-              <v:line id="直线 13" o:spid="_x0000_s1026" o:spt="20" style="position:absolute;left:0pt;margin-left:37.9pt;margin-top:6.9pt;height:0.05pt;width:413.75pt;z-index:251666432;mso-width-relative:page;mso-height-relative:page;" filled="f" stroked="t" coordsize="21600,21600" o:gfxdata="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">
+              <v:line id="直线 13" o:spid="_x0000_s1026" o:spt="20" style="position:absolute;left:0pt;margin-left:37.9pt;margin-top:6.9pt;height:0.05pt;width:413.75pt;z-index:251666432;mso-width-relative:page;mso-height-relative:page;" filled="f" stroked="t" coordsize="21600,21600" o:gfxdata="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">
                 <v:fill on="f" focussize="0,0"/>
                 <v:stroke color="#000000" joinstyle="round"/>
                 <v:imagedata o:title=""/>
@@ -27295,12 +27332,6 @@
             <w:insideV w:val="single" w:color="auto" w:sz="4" w:space="0"/>
           </w:tblBorders>
           <w:tblLayout w:type="fixed"/>
-          <w:tblCellMar>
-            <w:top w:w="0" w:type="dxa"/>
-            <w:left w:w="108" w:type="dxa"/>
-            <w:bottom w:w="0" w:type="dxa"/>
-            <w:right w:w="108" w:type="dxa"/>
-          </w:tblCellMar>
         </w:tblPrEx>
         <w:trPr>
           <w:cantSplit/>
@@ -28747,7 +28778,6 @@
               <w:rPr>
                 <w:sz w:val="18"/>
                 <w:szCs w:val="18"/>
-                <w:lang/>
               </w:rPr>
               <w:t>2,840,927</w:t>
             </w:r>
@@ -32363,10 +32393,10 @@
                 <w:lang w:eastAsia="zh-CN"/>
               </w:rPr>
             </w:pPr>
-            <w:bookmarkStart w:id="32" w:name="OLE_LINK8"/>
-            <w:bookmarkStart w:id="33" w:name="OLE_LINK9"/>
-            <w:bookmarkStart w:id="34" w:name="OLE_LINK10"/>
-            <w:bookmarkStart w:id="35" w:name="OLE_LINK11"/>
+            <w:bookmarkStart w:id="32" w:name="OLE_LINK10"/>
+            <w:bookmarkStart w:id="33" w:name="OLE_LINK11"/>
+            <w:bookmarkStart w:id="34" w:name="OLE_LINK8"/>
+            <w:bookmarkStart w:id="35" w:name="OLE_LINK9"/>
             <w:r>
               <w:rPr>
                 <w:sz w:val="18"/>
@@ -36573,7 +36603,6 @@
               <w:rPr>
                 <w:sz w:val="18"/>
                 <w:szCs w:val="18"/>
-                <w:lang/>
               </w:rPr>
               <w:t>2,840,927</w:t>
             </w:r>
@@ -37238,6 +37267,12 @@
       <w:tr>
         <w:tblPrEx>
           <w:tblLayout w:type="fixed"/>
+          <w:tblCellMar>
+            <w:top w:w="0" w:type="dxa"/>
+            <w:left w:w="0" w:type="dxa"/>
+            <w:bottom w:w="0" w:type="dxa"/>
+            <w:right w:w="0" w:type="dxa"/>
+          </w:tblCellMar>
         </w:tblPrEx>
         <w:trPr>
           <w:jc w:val="center"/>
@@ -39522,6 +39557,12 @@
       <w:tr>
         <w:tblPrEx>
           <w:tblLayout w:type="fixed"/>
+          <w:tblCellMar>
+            <w:top w:w="0" w:type="dxa"/>
+            <w:left w:w="0" w:type="dxa"/>
+            <w:bottom w:w="0" w:type="dxa"/>
+            <w:right w:w="0" w:type="dxa"/>
+          </w:tblCellMar>
         </w:tblPrEx>
         <w:trPr>
           <w:jc w:val="center"/>
@@ -40003,12 +40044,6 @@
             <w:insideV w:val="single" w:color="auto" w:sz="4" w:space="0"/>
           </w:tblBorders>
           <w:tblLayout w:type="fixed"/>
-          <w:tblCellMar>
-            <w:top w:w="0" w:type="dxa"/>
-            <w:left w:w="108" w:type="dxa"/>
-            <w:bottom w:w="0" w:type="dxa"/>
-            <w:right w:w="108" w:type="dxa"/>
-          </w:tblCellMar>
         </w:tblPrEx>
         <w:trPr>
           <w:cantSplit/>
@@ -43914,12 +43949,6 @@
           <w:insideV w:val="single" w:color="auto" w:sz="4" w:space="0"/>
         </w:tblBorders>
         <w:tblLayout w:type="fixed"/>
-        <w:tblCellMar>
-          <w:top w:w="0" w:type="dxa"/>
-          <w:left w:w="108" w:type="dxa"/>
-          <w:bottom w:w="0" w:type="dxa"/>
-          <w:right w:w="108" w:type="dxa"/>
-        </w:tblCellMar>
       </w:tblPrEx>
       <w:trPr>
         <w:cantSplit/>
@@ -44144,12 +44173,6 @@
           <w:insideV w:val="single" w:color="auto" w:sz="4" w:space="0"/>
         </w:tblBorders>
         <w:tblLayout w:type="fixed"/>
-        <w:tblCellMar>
-          <w:top w:w="0" w:type="dxa"/>
-          <w:left w:w="108" w:type="dxa"/>
-          <w:bottom w:w="0" w:type="dxa"/>
-          <w:right w:w="108" w:type="dxa"/>
-        </w:tblCellMar>
       </w:tblPrEx>
       <w:trPr>
         <w:cantSplit/>
@@ -44540,12 +44563,6 @@
           <w:insideV w:val="single" w:color="auto" w:sz="4" w:space="0"/>
         </w:tblBorders>
         <w:tblLayout w:type="fixed"/>
-        <w:tblCellMar>
-          <w:top w:w="0" w:type="dxa"/>
-          <w:left w:w="108" w:type="dxa"/>
-          <w:bottom w:w="0" w:type="dxa"/>
-          <w:right w:w="108" w:type="dxa"/>
-        </w:tblCellMar>
       </w:tblPrEx>
       <w:trPr>
         <w:cantSplit/>
@@ -45037,7 +45054,7 @@
   <w:docDefaults>
     <w:rPrDefault>
       <w:rPr>
-        <w:rFonts w:ascii="Calibri" w:hAnsi="Calibri" w:eastAsia="宋体" w:cs="Times New Roman"/>
+        <w:rFonts w:ascii="Times New Roman" w:hAnsi="Times New Roman" w:eastAsia="宋体" w:cs="Times New Roman"/>
       </w:rPr>
     </w:rPrDefault>
   </w:docDefaults>
@@ -45073,7 +45090,7 @@
     <w:lsdException w:unhideWhenUsed="0" w:uiPriority="0" w:name="Normal Indent"/>
     <w:lsdException w:uiPriority="99" w:name="footnote text"/>
     <w:lsdException w:unhideWhenUsed="0" w:uiPriority="0" w:name="annotation text"/>
-    <w:lsdException w:unhideWhenUsed="0" w:uiPriority="0" w:semiHidden="0" w:name="header"/>
+    <w:lsdException w:qFormat="1" w:unhideWhenUsed="0" w:uiPriority="0" w:semiHidden="0" w:name="header"/>
     <w:lsdException w:unhideWhenUsed="0" w:uiPriority="0" w:semiHidden="0" w:name="footer"/>
     <w:lsdException w:uiPriority="99" w:name="index heading"/>
     <w:lsdException w:qFormat="1" w:uiPriority="35" w:name="caption"/>
@@ -45081,7 +45098,7 @@
     <w:lsdException w:uiPriority="99" w:name="envelope address"/>
     <w:lsdException w:uiPriority="99" w:name="envelope return"/>
     <w:lsdException w:uiPriority="99" w:name="footnote reference"/>
-    <w:lsdException w:unhideWhenUsed="0" w:uiPriority="0" w:name="annotation reference"/>
+    <w:lsdException w:qFormat="1" w:unhideWhenUsed="0" w:uiPriority="0" w:name="annotation reference"/>
     <w:lsdException w:uiPriority="99" w:name="line number"/>
     <w:lsdException w:uiPriority="99" w:name="page number"/>
     <w:lsdException w:uiPriority="99" w:name="endnote reference"/>
@@ -45189,8 +45206,8 @@
     <w:lsdException w:uiPriority="99" w:name="Table Web 1"/>
     <w:lsdException w:uiPriority="99" w:name="Table Web 2"/>
     <w:lsdException w:uiPriority="99" w:name="Table Web 3"/>
-    <w:lsdException w:uiPriority="99" w:name="Balloon Text"/>
-    <w:lsdException w:unhideWhenUsed="0" w:uiPriority="0" w:semiHidden="0" w:name="Table Grid"/>
+    <w:lsdException w:qFormat="1" w:uiPriority="99" w:name="Balloon Text"/>
+    <w:lsdException w:qFormat="1" w:unhideWhenUsed="0" w:uiPriority="0" w:semiHidden="0" w:name="Table Grid"/>
     <w:lsdException w:uiPriority="99" w:name="Table Theme"/>
     <w:lsdException w:qFormat="1" w:unhideWhenUsed="0" w:uiPriority="1" w:semiHidden="0" w:name="No Spacing"/>
     <w:lsdException w:unhideWhenUsed="0" w:uiPriority="60" w:semiHidden="0" w:name="Light Shading"/>
@@ -45298,7 +45315,7 @@
     <w:qFormat/>
     <w:uiPriority w:val="0"/>
     <w:rPr>
-      <w:rFonts w:ascii="Arial" w:hAnsi="Arial"/>
+      <w:rFonts w:ascii="Arial" w:hAnsi="Arial" w:eastAsia="宋体" w:cs="Times New Roman"/>
       <w:lang w:val="en-US" w:eastAsia="en-US" w:bidi="ar-SA"/>
     </w:rPr>
   </w:style>
@@ -45368,7 +45385,6 @@
     <w:qFormat/>
     <w:uiPriority w:val="99"/>
     <w:tblPr>
-      <w:tblStyle w:val="17"/>
       <w:tblLayout w:type="fixed"/>
       <w:tblCellMar>
         <w:top w:w="0" w:type="dxa"/>
@@ -45441,6 +45457,7 @@
     <w:link w:val="26"/>
     <w:semiHidden/>
     <w:unhideWhenUsed/>
+    <w:qFormat/>
     <w:uiPriority w:val="99"/>
     <w:rPr>
       <w:rFonts w:ascii="宋体"/>
@@ -45464,6 +45481,7 @@
     <w:name w:val="header"/>
     <w:basedOn w:val="1"/>
     <w:link w:val="24"/>
+    <w:qFormat/>
     <w:uiPriority w:val="0"/>
     <w:pPr>
       <w:tabs>
@@ -45510,6 +45528,7 @@
   <w:style w:type="character" w:styleId="16">
     <w:name w:val="annotation reference"/>
     <w:semiHidden/>
+    <w:qFormat/>
     <w:uiPriority w:val="0"/>
     <w:rPr>
       <w:sz w:val="21"/>
@@ -45519,9 +45538,9 @@
   <w:style w:type="table" w:styleId="18">
     <w:name w:val="Table Grid"/>
     <w:basedOn w:val="17"/>
+    <w:qFormat/>
     <w:uiPriority w:val="0"/>
     <w:tblPr>
-      <w:tblStyle w:val="17"/>
       <w:tblBorders>
         <w:top w:val="single" w:color="auto" w:sz="4" w:space="0"/>
         <w:left w:val="single" w:color="auto" w:sz="4" w:space="0"/>
@@ -45548,6 +45567,7 @@
     <w:qFormat/>
     <w:uiPriority w:val="1"/>
     <w:rPr>
+      <w:rFonts w:ascii="Calibri" w:hAnsi="Calibri" w:eastAsia="宋体" w:cs="Times New Roman"/>
       <w:sz w:val="22"/>
       <w:szCs w:val="22"/>
       <w:lang w:val="en-US" w:eastAsia="zh-CN" w:bidi="ar-SA"/>
@@ -45569,6 +45589,7 @@
   <w:style w:type="character" w:customStyle="1" w:styleId="22">
     <w:name w:val="标题 7 Char"/>
     <w:link w:val="3"/>
+    <w:qFormat/>
     <w:uiPriority w:val="0"/>
     <w:rPr>
       <w:rFonts w:ascii="Arial" w:hAnsi="Arial" w:eastAsia="宋体" w:cs="Times New Roman"/>
@@ -45593,6 +45614,7 @@
   <w:style w:type="character" w:customStyle="1" w:styleId="24">
     <w:name w:val="页眉 Char"/>
     <w:link w:val="11"/>
+    <w:qFormat/>
     <w:uiPriority w:val="0"/>
     <w:rPr>
       <w:rFonts w:ascii="Arial" w:hAnsi="Arial" w:eastAsia="宋体" w:cs="Times New Roman"/>
@@ -45604,6 +45626,7 @@
   <w:style w:type="character" w:customStyle="1" w:styleId="25">
     <w:name w:val="页脚 Char"/>
     <w:link w:val="10"/>
+    <w:qFormat/>
     <w:uiPriority w:val="0"/>
     <w:rPr>
       <w:rFonts w:ascii="Arial" w:hAnsi="Arial" w:eastAsia="宋体" w:cs="Times New Roman"/>
@@ -45616,6 +45639,7 @@
     <w:name w:val="批注框文本 Char"/>
     <w:link w:val="9"/>
     <w:semiHidden/>
+    <w:qFormat/>
     <w:uiPriority w:val="99"/>
     <w:rPr>
       <w:rFonts w:ascii="宋体" w:hAnsi="Arial"/>
@@ -45627,6 +45651,7 @@
   <w:style w:type="character" w:customStyle="1" w:styleId="27">
     <w:name w:val="无间隔 Char"/>
     <w:link w:val="20"/>
+    <w:qFormat/>
     <w:uiPriority w:val="1"/>
     <w:rPr>
       <w:sz w:val="22"/>
@@ -45638,6 +45663,7 @@
     <w:name w:val="正文文本 Char"/>
     <w:link w:val="8"/>
     <w:semiHidden/>
+    <w:qFormat/>
     <w:uiPriority w:val="0"/>
     <w:rPr>
       <w:rFonts w:ascii="Times New Roman" w:hAnsi="Times New Roman" w:eastAsia="PMingLiU"/>
@@ -45650,6 +45676,7 @@
     <w:name w:val="正文文本 2 Char"/>
     <w:link w:val="12"/>
     <w:semiHidden/>
+    <w:qFormat/>
     <w:uiPriority w:val="99"/>
     <w:rPr>
       <w:rFonts w:ascii="Arial" w:hAnsi="Arial"/>
@@ -45659,6 +45686,7 @@
   <w:style w:type="character" w:customStyle="1" w:styleId="30">
     <w:name w:val="标题 1 Char"/>
     <w:link w:val="2"/>
+    <w:qFormat/>
     <w:uiPriority w:val="9"/>
     <w:rPr>
       <w:rFonts w:ascii="Arial" w:hAnsi="Arial"/>
